--- a/Capstone Project Proposal.docx
+++ b/Capstone Project Proposal.docx
@@ -47,7 +47,26 @@
         <w:t>s that</w:t>
       </w:r>
       <w:r>
-        <w:t xml:space="preserve"> consist of pins for each violation, as well as the ability to sort through varies criterial, such as cars make and model, type of violation, race, etc. The visualizations are intended are for the use of public agencies for the purpose of data analysis. An example of a visualization of this data would be vehicle specific which could potentially be used by car insurance agencies. </w:t>
+        <w:t xml:space="preserve"> consist of pins for each violation, as well as the ability to sort through varies criterial, such as cars make and model, type of violation, race, etc. The visualizations are intended are for the use of public agencies for the purpose of data analysis. </w:t>
+      </w:r>
+    </w:p>
+    <w:p>
+      <w:r>
+        <w:rPr>
+          <w:b/>
+        </w:rPr>
+        <w:t>Real World Use</w:t>
+      </w:r>
+      <w:r>
+        <w:t xml:space="preserve"> </w:t>
+      </w:r>
+    </w:p>
+    <w:p>
+      <w:r>
+        <w:t xml:space="preserve">An example of a visualization of this data would be vehicle specific which could potentially be </w:t>
+      </w:r>
+      <w:r>
+        <w:t xml:space="preserve">used by car insurance agencies in help determine rates for a location. </w:t>
       </w:r>
     </w:p>
     <w:p>
@@ -79,7 +98,6 @@
         <w:t>.</w:t>
       </w:r>
     </w:p>
-    <w:p/>
     <w:p>
       <w:pPr>
         <w:rPr>
@@ -98,8 +116,6 @@
         </w:rPr>
         <w:t>/Technology</w:t>
       </w:r>
-      <w:bookmarkStart w:id="0" w:name="_GoBack"/>
-      <w:bookmarkEnd w:id="0"/>
     </w:p>
     <w:p>
       <w:r>
@@ -137,7 +153,27 @@
         </w:r>
       </w:hyperlink>
     </w:p>
-    <w:p/>
+    <w:p>
+      <w:pPr>
+        <w:rPr>
+          <w:b/>
+        </w:rPr>
+      </w:pPr>
+      <w:r>
+        <w:rPr>
+          <w:b/>
+        </w:rPr>
+        <w:t xml:space="preserve">Structure </w:t>
+      </w:r>
+    </w:p>
+    <w:p>
+      <w:r>
+        <w:t xml:space="preserve">A python program will take the raw data and transform it into usable data for the purpose of this project. This process will filter out unwanted data where the new data will be stored locally. </w:t>
+      </w:r>
+      <w:r>
+        <w:t xml:space="preserve">The python program will consist of visualization tools which will produce diagrams and maps that a user may access through a hub like interface for the purpose of analyses. </w:t>
+      </w:r>
+    </w:p>
     <w:p>
       <w:pPr>
         <w:rPr>
@@ -175,13 +211,14 @@
         <w:t xml:space="preserve"> of a slide deck and a readme file with a description of the project </w:t>
       </w:r>
     </w:p>
-    <w:p/>
     <w:p>
       <w:pPr>
         <w:rPr>
           <w:b/>
         </w:rPr>
       </w:pPr>
+      <w:bookmarkStart w:id="0" w:name="_GoBack"/>
+      <w:bookmarkEnd w:id="0"/>
       <w:r>
         <w:rPr>
           <w:b/>
@@ -218,15 +255,6 @@
         <w:t>criteria</w:t>
       </w:r>
     </w:p>
-    <w:p/>
-    <w:p/>
-    <w:p/>
-    <w:p/>
-    <w:p/>
-    <w:p/>
-    <w:p/>
-    <w:p/>
-    <w:p/>
     <w:sectPr>
       <w:pgSz w:w="12240" w:h="15840"/>
       <w:pgMar w:top="1440" w:right="1440" w:bottom="1440" w:left="1440" w:header="720" w:footer="720" w:gutter="0"/>
